--- a/思路.docx
+++ b/思路.docx
@@ -19,7 +19,7 @@
     </w:p>
     <w:p>
       <w:r>
-        <w:t>ptr</w:t>
+        <w:t>ptr:  2.721092700958252</w:t>
       </w:r>
     </w:p>
     <w:p>
@@ -90,7 +90,7 @@
     </w:p>
     <w:p>
       <w:r>
-        <w:t>ga</w:t>
+        <w:t>ga:  7.616686820983887</w:t>
       </w:r>
     </w:p>
     <w:p>
@@ -159,184 +159,558 @@
         <w:t>3：超时率 0.01515625</w:t>
       </w:r>
     </w:p>
+    <w:p>
+      <w:r>
+        <w:rPr>
+          <w:rFonts w:hint="eastAsia"/>
+        </w:rPr>
+        <w:t>rand</w:t>
+      </w:r>
+    </w:p>
+    <w:p>
+      <w:r>
+        <w:rPr>
+          <w:rFonts w:hint="eastAsia"/>
+        </w:rPr>
+        <w:t>目标</w:t>
+      </w:r>
+      <w:r>
+        <w:t>1.1：CPU 4.211168310018303</w:t>
+      </w:r>
+    </w:p>
+    <w:p>
+      <w:r>
+        <w:rPr>
+          <w:rFonts w:hint="eastAsia"/>
+        </w:rPr>
+        <w:t>目标</w:t>
+      </w:r>
+      <w:r>
+        <w:t>1.2：I/O 4.182014690752087</w:t>
+      </w:r>
+    </w:p>
+    <w:p>
+      <w:r>
+        <w:rPr>
+          <w:rFonts w:hint="eastAsia"/>
+        </w:rPr>
+        <w:t>目标</w:t>
+      </w:r>
+      <w:r>
+        <w:t>1.3：带宽 4.204406607778505</w:t>
+      </w:r>
+    </w:p>
+    <w:p>
+      <w:r>
+        <w:rPr>
+          <w:rFonts w:hint="eastAsia"/>
+        </w:rPr>
+        <w:t>目标</w:t>
+      </w:r>
+      <w:r>
+        <w:t>1.4：内存 4.2064746842053715</w:t>
+      </w:r>
+    </w:p>
+    <w:p>
+      <w:r>
+        <w:rPr>
+          <w:rFonts w:hint="eastAsia"/>
+        </w:rPr>
+        <w:t>目标</w:t>
+      </w:r>
+      <w:r>
+        <w:t>2：任务优先级 2.9397825520833334</w:t>
+      </w:r>
+    </w:p>
+    <w:p>
+      <w:r>
+        <w:rPr>
+          <w:rFonts w:hint="eastAsia"/>
+        </w:rPr>
+        <w:t>目标</w:t>
+      </w:r>
+      <w:r>
+        <w:t>3：超时率 0.0625</w:t>
+      </w:r>
+    </w:p>
     <w:p/>
+    <w:p>
+      <w:r>
+        <w:t>task: 40</w:t>
+      </w:r>
+    </w:p>
+    <w:p>
+      <w:r>
+        <w:rPr>
+          <w:rFonts w:hint="eastAsia"/>
+        </w:rPr>
+        <w:t>gen</w:t>
+      </w:r>
+      <w:r>
+        <w:t>_num</w:t>
+      </w:r>
+      <w:r>
+        <w:rPr>
+          <w:rFonts w:hint="eastAsia"/>
+        </w:rPr>
+        <w:t>:</w:t>
+      </w:r>
+      <w:r>
+        <w:t xml:space="preserve"> 300</w:t>
+      </w:r>
+    </w:p>
+    <w:p>
+      <w:r>
+        <w:t>nb_epoch: 4000</w:t>
+      </w:r>
+    </w:p>
+    <w:p>
+      <w:r>
+        <w:t>ptr:  4.453427076339722</w:t>
+      </w:r>
+    </w:p>
+    <w:p>
+      <w:r>
+        <w:rPr>
+          <w:rFonts w:hint="eastAsia"/>
+        </w:rPr>
+        <w:t>目标</w:t>
+      </w:r>
+      <w:r>
+        <w:t>1.1：CPU 3.660663</w:t>
+      </w:r>
+    </w:p>
+    <w:p>
+      <w:r>
+        <w:rPr>
+          <w:rFonts w:hint="eastAsia"/>
+        </w:rPr>
+        <w:t>目标</w:t>
+      </w:r>
+      <w:r>
+        <w:t>1.2：I/O 3.610669</w:t>
+      </w:r>
+    </w:p>
+    <w:p>
+      <w:r>
+        <w:rPr>
+          <w:rFonts w:hint="eastAsia"/>
+        </w:rPr>
+        <w:t>目标</w:t>
+      </w:r>
+      <w:r>
+        <w:t>1.3：带宽 3.6688144</w:t>
+      </w:r>
+    </w:p>
+    <w:p>
+      <w:r>
+        <w:rPr>
+          <w:rFonts w:hint="eastAsia"/>
+        </w:rPr>
+        <w:t>目标</w:t>
+      </w:r>
+      <w:r>
+        <w:t>1.4：内存 3.7357903</w:t>
+      </w:r>
+    </w:p>
+    <w:p>
+      <w:r>
+        <w:rPr>
+          <w:rFonts w:hint="eastAsia"/>
+        </w:rPr>
+        <w:t>目标</w:t>
+      </w:r>
+      <w:r>
+        <w:t>2：任务优先级 0.8017969</w:t>
+      </w:r>
+    </w:p>
+    <w:p>
+      <w:r>
+        <w:rPr>
+          <w:rFonts w:hint="eastAsia"/>
+        </w:rPr>
+        <w:t>目标</w:t>
+      </w:r>
+      <w:r>
+        <w:t>3：超时率 0.0074999994</w:t>
+      </w:r>
+    </w:p>
+    <w:p>
+      <w:r>
+        <w:t>ga:  14.371088743209839</w:t>
+      </w:r>
+    </w:p>
+    <w:p>
+      <w:r>
+        <w:rPr>
+          <w:rFonts w:hint="eastAsia"/>
+        </w:rPr>
+        <w:t>目标</w:t>
+      </w:r>
+      <w:r>
+        <w:t>1.1：CPU 3.7685912314353787</w:t>
+      </w:r>
+    </w:p>
+    <w:p>
+      <w:r>
+        <w:rPr>
+          <w:rFonts w:hint="eastAsia"/>
+        </w:rPr>
+        <w:t>目标</w:t>
+      </w:r>
+      <w:r>
+        <w:t>1.2：I/O 3.8128113140864017</w:t>
+      </w:r>
+    </w:p>
+    <w:p>
+      <w:r>
+        <w:rPr>
+          <w:rFonts w:hint="eastAsia"/>
+        </w:rPr>
+        <w:t>目标</w:t>
+      </w:r>
+      <w:r>
+        <w:t>1.3：带宽 3.7371051114383844</w:t>
+      </w:r>
+    </w:p>
+    <w:p>
+      <w:r>
+        <w:rPr>
+          <w:rFonts w:hint="eastAsia"/>
+        </w:rPr>
+        <w:t>目标</w:t>
+      </w:r>
+      <w:r>
+        <w:t>1.4：内存 3.7916554955483917</w:t>
+      </w:r>
+    </w:p>
+    <w:p>
+      <w:r>
+        <w:rPr>
+          <w:rFonts w:hint="eastAsia"/>
+        </w:rPr>
+        <w:t>目标</w:t>
+      </w:r>
+      <w:r>
+        <w:t>2：任务优先级 0.8960625</w:t>
+      </w:r>
+    </w:p>
+    <w:p>
+      <w:r>
+        <w:rPr>
+          <w:rFonts w:hint="eastAsia"/>
+        </w:rPr>
+        <w:t>目标</w:t>
+      </w:r>
+      <w:r>
+        <w:t>3：超时率 0.02453125</w:t>
+      </w:r>
+    </w:p>
+    <w:p>
+      <w:r>
+        <w:t>rand</w:t>
+      </w:r>
+    </w:p>
+    <w:p>
+      <w:r>
+        <w:rPr>
+          <w:rFonts w:hint="eastAsia"/>
+        </w:rPr>
+        <w:t>目标</w:t>
+      </w:r>
+      <w:r>
+        <w:t>1.1：CPU 4.100700997321953</w:t>
+      </w:r>
+    </w:p>
+    <w:p>
+      <w:r>
+        <w:rPr>
+          <w:rFonts w:hint="eastAsia"/>
+        </w:rPr>
+        <w:lastRenderedPageBreak/>
+        <w:t>目标</w:t>
+      </w:r>
+      <w:r>
+        <w:t>1.2：I/O 4.078542756262037</w:t>
+      </w:r>
+    </w:p>
+    <w:p>
+      <w:r>
+        <w:rPr>
+          <w:rFonts w:hint="eastAsia"/>
+        </w:rPr>
+        <w:t>目标</w:t>
+      </w:r>
+      <w:r>
+        <w:t>1.3：带宽 4.137617878456583</w:t>
+      </w:r>
+    </w:p>
+    <w:p>
+      <w:r>
+        <w:rPr>
+          <w:rFonts w:hint="eastAsia"/>
+        </w:rPr>
+        <w:t>目标</w:t>
+      </w:r>
+      <w:r>
+        <w:t>1.4：内存 4.103123649782947</w:t>
+      </w:r>
+    </w:p>
+    <w:p>
+      <w:r>
+        <w:rPr>
+          <w:rFonts w:hint="eastAsia"/>
+        </w:rPr>
+        <w:t>目标</w:t>
+      </w:r>
+      <w:r>
+        <w:t>2：任务优先级 2.847948752170139</w:t>
+      </w:r>
+    </w:p>
+    <w:p>
+      <w:r>
+        <w:rPr>
+          <w:rFonts w:hint="eastAsia"/>
+        </w:rPr>
+        <w:t>目标</w:t>
+      </w:r>
+      <w:r>
+        <w:t>3：超时率 0.051953125</w:t>
+      </w:r>
+    </w:p>
     <w:p/>
     <w:p>
       <w:r>
-        <w:t>task: 40</w:t>
-      </w:r>
-    </w:p>
-    <w:p>
-      <w:r>
-        <w:rPr>
-          <w:rFonts w:hint="eastAsia"/>
-        </w:rPr>
-        <w:t>gen</w:t>
-      </w:r>
-      <w:r>
-        <w:t>_num</w:t>
-      </w:r>
-      <w:r>
-        <w:rPr>
-          <w:rFonts w:hint="eastAsia"/>
-        </w:rPr>
-        <w:t>:</w:t>
-      </w:r>
-      <w:r>
-        <w:t xml:space="preserve"> 300</w:t>
-      </w:r>
-    </w:p>
-    <w:p>
-      <w:r>
-        <w:t>nb_epoch: 4000</w:t>
-      </w:r>
-    </w:p>
-    <w:p>
-      <w:r>
-        <w:t>ptr</w:t>
-      </w:r>
-    </w:p>
-    <w:p>
-      <w:r>
-        <w:rPr>
-          <w:rFonts w:hint="eastAsia"/>
-        </w:rPr>
-        <w:t>目标</w:t>
-      </w:r>
-      <w:r>
-        <w:t>1.1：CPU 3.660663</w:t>
-      </w:r>
-    </w:p>
-    <w:p>
-      <w:r>
-        <w:rPr>
-          <w:rFonts w:hint="eastAsia"/>
-        </w:rPr>
-        <w:t>目标</w:t>
-      </w:r>
-      <w:r>
-        <w:t>1.2：I/O 3.610669</w:t>
-      </w:r>
-    </w:p>
-    <w:p>
-      <w:r>
-        <w:rPr>
-          <w:rFonts w:hint="eastAsia"/>
-        </w:rPr>
-        <w:t>目标</w:t>
-      </w:r>
-      <w:r>
-        <w:t>1.3：带宽 3.6688144</w:t>
-      </w:r>
-    </w:p>
-    <w:p>
-      <w:r>
-        <w:rPr>
-          <w:rFonts w:hint="eastAsia"/>
-        </w:rPr>
-        <w:t>目标</w:t>
-      </w:r>
-      <w:r>
-        <w:t>1.4：内存 3.7357903</w:t>
-      </w:r>
-    </w:p>
-    <w:p>
-      <w:r>
-        <w:rPr>
-          <w:rFonts w:hint="eastAsia"/>
-        </w:rPr>
-        <w:t>目标</w:t>
-      </w:r>
-      <w:r>
-        <w:t>2：任务优先级 0.8017969</w:t>
-      </w:r>
-    </w:p>
-    <w:p>
-      <w:r>
-        <w:rPr>
-          <w:rFonts w:hint="eastAsia"/>
-        </w:rPr>
-        <w:t>目标</w:t>
-      </w:r>
-      <w:r>
-        <w:t>3：超时率 0.0074999994</w:t>
-      </w:r>
-    </w:p>
-    <w:p>
-      <w:r>
-        <w:t>ga</w:t>
-      </w:r>
-    </w:p>
-    <w:p>
-      <w:r>
-        <w:rPr>
-          <w:rFonts w:hint="eastAsia"/>
-        </w:rPr>
-        <w:t>目标</w:t>
-      </w:r>
-      <w:r>
-        <w:t>1.1：CPU 3.7685912314353787</w:t>
-      </w:r>
-    </w:p>
-    <w:p>
-      <w:r>
-        <w:rPr>
-          <w:rFonts w:hint="eastAsia"/>
-        </w:rPr>
-        <w:t>目标</w:t>
-      </w:r>
-      <w:r>
-        <w:t>1.2：I/O 3.8128113140864017</w:t>
-      </w:r>
-    </w:p>
-    <w:p>
-      <w:r>
-        <w:rPr>
-          <w:rFonts w:hint="eastAsia"/>
-        </w:rPr>
-        <w:t>目标</w:t>
-      </w:r>
-      <w:r>
-        <w:t>1.3：带宽 3.7371051114383844</w:t>
-      </w:r>
-    </w:p>
-    <w:p>
-      <w:r>
-        <w:rPr>
-          <w:rFonts w:hint="eastAsia"/>
-        </w:rPr>
-        <w:t>目标</w:t>
-      </w:r>
-      <w:r>
-        <w:t>1.4：内存 3.7916554955483917</w:t>
-      </w:r>
-    </w:p>
-    <w:p>
-      <w:r>
-        <w:rPr>
-          <w:rFonts w:hint="eastAsia"/>
-        </w:rPr>
-        <w:t>目标</w:t>
-      </w:r>
-      <w:r>
-        <w:t>2：任务优先级 0.8960625</w:t>
-      </w:r>
-    </w:p>
-    <w:p>
-      <w:r>
-        <w:rPr>
-          <w:rFonts w:hint="eastAsia"/>
-        </w:rPr>
-        <w:t>目标</w:t>
-      </w:r>
-      <w:r>
-        <w:t>3：超时率 0.02453125</w:t>
+        <w:t>task: 60</w:t>
+      </w:r>
+    </w:p>
+    <w:p>
+      <w:r>
+        <w:t>gen_num: 300</w:t>
+      </w:r>
+    </w:p>
+    <w:p>
+      <w:r>
+        <w:t>nb_epoch: 8000</w:t>
+      </w:r>
+    </w:p>
+    <w:p>
+      <w:r>
+        <w:t>ptr:  4.94178318977356</w:t>
+      </w:r>
+    </w:p>
+    <w:p>
+      <w:r>
+        <w:rPr>
+          <w:rFonts w:hint="eastAsia"/>
+        </w:rPr>
+        <w:t>目标</w:t>
+      </w:r>
+      <w:r>
+        <w:t>1.1：CPU 3.7238526</w:t>
+      </w:r>
+    </w:p>
+    <w:p>
+      <w:r>
+        <w:rPr>
+          <w:rFonts w:hint="eastAsia"/>
+        </w:rPr>
+        <w:t>目标</w:t>
+      </w:r>
+      <w:r>
+        <w:t>1.2：I/O 3.6317906</w:t>
+      </w:r>
+    </w:p>
+    <w:p>
+      <w:r>
+        <w:rPr>
+          <w:rFonts w:hint="eastAsia"/>
+        </w:rPr>
+        <w:t>目标</w:t>
+      </w:r>
+      <w:r>
+        <w:t>1.3：带宽 3.731749</w:t>
+      </w:r>
+    </w:p>
+    <w:p>
+      <w:r>
+        <w:rPr>
+          <w:rFonts w:hint="eastAsia"/>
+        </w:rPr>
+        <w:t>目标</w:t>
+      </w:r>
+      <w:r>
+        <w:t>1.4：内存 3.7113655</w:t>
+      </w:r>
+    </w:p>
+    <w:p>
+      <w:r>
+        <w:rPr>
+          <w:rFonts w:hint="eastAsia"/>
+        </w:rPr>
+        <w:t>目标</w:t>
+      </w:r>
+      <w:r>
+        <w:t>2：任务优先级 0.7539601</w:t>
+      </w:r>
+    </w:p>
+    <w:p>
+      <w:r>
+        <w:rPr>
+          <w:rFonts w:hint="eastAsia"/>
+        </w:rPr>
+        <w:t>目标</w:t>
+      </w:r>
+      <w:r>
+        <w:t>3：超时率 0.023125</w:t>
+      </w:r>
+    </w:p>
+    <w:p>
+      <w:r>
+        <w:t>ga:  17.452942848205566</w:t>
+      </w:r>
+    </w:p>
+    <w:p>
+      <w:r>
+        <w:rPr>
+          <w:rFonts w:hint="eastAsia"/>
+        </w:rPr>
+        <w:t>目标</w:t>
+      </w:r>
+      <w:r>
+        <w:t>1.1：CPU 3.8123521862091265</w:t>
+      </w:r>
+    </w:p>
+    <w:p>
+      <w:r>
+        <w:rPr>
+          <w:rFonts w:hint="eastAsia"/>
+        </w:rPr>
+        <w:t>目标</w:t>
+      </w:r>
+      <w:r>
+        <w:t>1.2：I/O 3.7924782425085453</w:t>
+      </w:r>
+    </w:p>
+    <w:p>
+      <w:r>
+        <w:rPr>
+          <w:rFonts w:hint="eastAsia"/>
+        </w:rPr>
+        <w:t>目标</w:t>
+      </w:r>
+      <w:r>
+        <w:t>1.3：带宽 3.8038561171019714</w:t>
+      </w:r>
+    </w:p>
+    <w:p>
+      <w:r>
+        <w:rPr>
+          <w:rFonts w:hint="eastAsia"/>
+        </w:rPr>
+        <w:t>目标</w:t>
+      </w:r>
+      <w:r>
+        <w:t>1.4：内存 3.8216328449920995</w:t>
+      </w:r>
+    </w:p>
+    <w:p>
+      <w:r>
+        <w:rPr>
+          <w:rFonts w:hint="eastAsia"/>
+        </w:rPr>
+        <w:t>目标</w:t>
+      </w:r>
+      <w:r>
+        <w:t>2：任务优先级 0.8901866319444445</w:t>
+      </w:r>
+    </w:p>
+    <w:p>
+      <w:r>
+        <w:rPr>
+          <w:rFonts w:hint="eastAsia"/>
+        </w:rPr>
+        <w:t>目标</w:t>
+      </w:r>
+      <w:r>
+        <w:t>3：超时率 0.031770833333333345</w:t>
+      </w:r>
+    </w:p>
+    <w:p>
+      <w:r>
+        <w:t>rand</w:t>
+      </w:r>
+    </w:p>
+    <w:p>
+      <w:r>
+        <w:rPr>
+          <w:rFonts w:hint="eastAsia"/>
+        </w:rPr>
+        <w:t>目标</w:t>
+      </w:r>
+      <w:r>
+        <w:t>1.1：CPU 4.090138930086191</w:t>
+      </w:r>
+    </w:p>
+    <w:p>
+      <w:r>
+        <w:rPr>
+          <w:rFonts w:hint="eastAsia"/>
+        </w:rPr>
+        <w:t>目标</w:t>
+      </w:r>
+      <w:r>
+        <w:t>1.2：I/O 4.070440591519777</w:t>
+      </w:r>
+    </w:p>
+    <w:p>
+      <w:r>
+        <w:rPr>
+          <w:rFonts w:hint="eastAsia"/>
+        </w:rPr>
+        <w:t>目标</w:t>
+      </w:r>
+      <w:r>
+        <w:t>1.3：带宽 4.045189280990888</w:t>
+      </w:r>
+    </w:p>
+    <w:p>
+      <w:r>
+        <w:rPr>
+          <w:rFonts w:hint="eastAsia"/>
+        </w:rPr>
+        <w:t>目标</w:t>
+      </w:r>
+      <w:r>
+        <w:t>1.4：内存 4.11583031222254</w:t>
+      </w:r>
+    </w:p>
+    <w:p>
+      <w:r>
+        <w:rPr>
+          <w:rFonts w:hint="eastAsia"/>
+        </w:rPr>
+        <w:t>目标</w:t>
+      </w:r>
+      <w:r>
+        <w:t>2：任务优先级 2.766136869855967</w:t>
+      </w:r>
+    </w:p>
+    <w:p>
+      <w:r>
+        <w:rPr>
+          <w:rFonts w:hint="eastAsia"/>
+        </w:rPr>
+        <w:t>目标</w:t>
+      </w:r>
+      <w:r>
+        <w:t>3：超时率 0.05260416666666667</w:t>
       </w:r>
     </w:p>
     <w:p/>
     <w:p>
       <w:r>
-        <w:t>task: 60</w:t>
+        <w:t>task: 80</w:t>
       </w:r>
     </w:p>
     <w:p>
@@ -351,40 +725,109 @@
     </w:p>
     <w:p>
       <w:r>
-        <w:t>ptr</w:t>
-      </w:r>
-    </w:p>
-    <w:p>
-      <w:r>
-        <w:rPr>
-          <w:rFonts w:hint="eastAsia"/>
-        </w:rPr>
-        <w:t>目标</w:t>
-      </w:r>
-      <w:r>
-        <w:t>1.1：CPU 3.7238526</w:t>
-      </w:r>
-    </w:p>
-    <w:p>
-      <w:r>
-        <w:rPr>
-          <w:rFonts w:hint="eastAsia"/>
-        </w:rPr>
-        <w:t>目标</w:t>
-      </w:r>
-      <w:r>
-        <w:t>1.2：I/O 3.6317906</w:t>
-      </w:r>
-    </w:p>
-    <w:p>
-      <w:r>
-        <w:rPr>
-          <w:rFonts w:hint="eastAsia"/>
-        </w:rPr>
-        <w:t>目标</w:t>
-      </w:r>
-      <w:r>
-        <w:t>1.3：带宽 3.731749</w:t>
+        <w:t>ptr:  8.522253513336182</w:t>
+      </w:r>
+    </w:p>
+    <w:p>
+      <w:r>
+        <w:rPr>
+          <w:rFonts w:hint="eastAsia"/>
+        </w:rPr>
+        <w:t>目标</w:t>
+      </w:r>
+      <w:r>
+        <w:t>1.1：CPU 3.6954377</w:t>
+      </w:r>
+    </w:p>
+    <w:p>
+      <w:r>
+        <w:rPr>
+          <w:rFonts w:hint="eastAsia"/>
+        </w:rPr>
+        <w:t>目标</w:t>
+      </w:r>
+      <w:r>
+        <w:t>1.2：I/O 3.6487236</w:t>
+      </w:r>
+    </w:p>
+    <w:p>
+      <w:r>
+        <w:rPr>
+          <w:rFonts w:hint="eastAsia"/>
+        </w:rPr>
+        <w:t>目标</w:t>
+      </w:r>
+      <w:r>
+        <w:t>1.3：带宽 3.6512916</w:t>
+      </w:r>
+    </w:p>
+    <w:p>
+      <w:r>
+        <w:rPr>
+          <w:rFonts w:hint="eastAsia"/>
+        </w:rPr>
+        <w:t>目标</w:t>
+      </w:r>
+      <w:r>
+        <w:t>1.4：内存 3.7529635</w:t>
+      </w:r>
+    </w:p>
+    <w:p>
+      <w:r>
+        <w:rPr>
+          <w:rFonts w:hint="eastAsia"/>
+        </w:rPr>
+        <w:t>目标</w:t>
+      </w:r>
+      <w:r>
+        <w:t>2：任务优先级 0.</w:t>
+      </w:r>
+      <w:r>
+        <w:rPr>
+          <w:rFonts w:hint="eastAsia"/>
+        </w:rPr>
+        <w:t>85</w:t>
+      </w:r>
+      <w:r>
+        <w:t>239945</w:t>
+      </w:r>
+    </w:p>
+    <w:p>
+      <w:r>
+        <w:rPr>
+          <w:rFonts w:hint="eastAsia"/>
+        </w:rPr>
+        <w:t>目标</w:t>
+      </w:r>
+      <w:r>
+        <w:t>3：超时率 0.0032421877</w:t>
+      </w:r>
+    </w:p>
+    <w:p>
+      <w:r>
+        <w:t>ga:  27.72668766975403</w:t>
+      </w:r>
+    </w:p>
+    <w:p>
+      <w:r>
+        <w:rPr>
+          <w:rFonts w:hint="eastAsia"/>
+        </w:rPr>
+        <w:t>目标</w:t>
+      </w:r>
+      <w:r>
+        <w:t>1.1：CPU 3.82755257592937</w:t>
+      </w:r>
+    </w:p>
+    <w:p>
+      <w:r>
+        <w:rPr>
+          <w:rFonts w:hint="eastAsia"/>
+        </w:rPr>
+        <w:t>目标</w:t>
+      </w:r>
+      <w:r>
+        <w:t>1.2：I/O 3.800755405565075</w:t>
       </w:r>
     </w:p>
     <w:p>
@@ -396,106 +839,117 @@
         <w:t>目标</w:t>
       </w:r>
       <w:r>
-        <w:t>1.4：内存 3.7113655</w:t>
-      </w:r>
-    </w:p>
-    <w:p>
-      <w:r>
-        <w:rPr>
-          <w:rFonts w:hint="eastAsia"/>
-        </w:rPr>
-        <w:t>目标</w:t>
-      </w:r>
-      <w:r>
-        <w:t>2：任务优先级 0.7539601</w:t>
-      </w:r>
-    </w:p>
-    <w:p>
-      <w:r>
-        <w:rPr>
-          <w:rFonts w:hint="eastAsia"/>
-        </w:rPr>
-        <w:t>目标</w:t>
-      </w:r>
-      <w:r>
-        <w:t>3：超时率 0.023125</w:t>
-      </w:r>
-    </w:p>
-    <w:p>
-      <w:r>
-        <w:t>ga</w:t>
-      </w:r>
-    </w:p>
-    <w:p>
-      <w:r>
-        <w:rPr>
-          <w:rFonts w:hint="eastAsia"/>
-        </w:rPr>
-        <w:t>目标</w:t>
-      </w:r>
-      <w:r>
-        <w:t>1.1：CPU 3.8123521862091265</w:t>
-      </w:r>
-    </w:p>
-    <w:p>
-      <w:r>
-        <w:rPr>
-          <w:rFonts w:hint="eastAsia"/>
-        </w:rPr>
-        <w:t>目标</w:t>
-      </w:r>
-      <w:r>
-        <w:t>1.2：I/O 3.7924782425085453</w:t>
-      </w:r>
-    </w:p>
-    <w:p>
-      <w:r>
-        <w:rPr>
-          <w:rFonts w:hint="eastAsia"/>
-        </w:rPr>
-        <w:t>目标</w:t>
-      </w:r>
-      <w:r>
-        <w:t>1.3：带宽 3.8038561171019714</w:t>
-      </w:r>
-    </w:p>
-    <w:p>
-      <w:r>
-        <w:rPr>
-          <w:rFonts w:hint="eastAsia"/>
-        </w:rPr>
-        <w:t>目标</w:t>
-      </w:r>
-      <w:r>
-        <w:t>1.4：内存 3.8216328449920995</w:t>
-      </w:r>
-    </w:p>
-    <w:p>
-      <w:r>
-        <w:rPr>
-          <w:rFonts w:hint="eastAsia"/>
-        </w:rPr>
-        <w:t>目标</w:t>
-      </w:r>
-      <w:r>
-        <w:t>2：任务优先级 0.8901866319444445</w:t>
-      </w:r>
-    </w:p>
-    <w:p>
-      <w:r>
-        <w:rPr>
-          <w:rFonts w:hint="eastAsia"/>
-        </w:rPr>
-        <w:t>目标</w:t>
-      </w:r>
-      <w:r>
-        <w:t>3：超时率 0.031770833333333345</w:t>
+        <w:t>1.3：带宽 3.8250426197841696</w:t>
+      </w:r>
+    </w:p>
+    <w:p>
+      <w:r>
+        <w:rPr>
+          <w:rFonts w:hint="eastAsia"/>
+        </w:rPr>
+        <w:t>目标</w:t>
+      </w:r>
+      <w:r>
+        <w:t>1.4：内存 3.8636772573941136</w:t>
+      </w:r>
+    </w:p>
+    <w:p>
+      <w:r>
+        <w:rPr>
+          <w:rFonts w:hint="eastAsia"/>
+        </w:rPr>
+        <w:t>目标</w:t>
+      </w:r>
+      <w:r>
+        <w:t>2：任务优先级 0.9034541015625001</w:t>
+      </w:r>
+    </w:p>
+    <w:p>
+      <w:r>
+        <w:rPr>
+          <w:rFonts w:hint="eastAsia"/>
+        </w:rPr>
+        <w:t>目标</w:t>
+      </w:r>
+      <w:r>
+        <w:t>3：超时率 0.034765625</w:t>
+      </w:r>
+    </w:p>
+    <w:p>
+      <w:r>
+        <w:t>rand</w:t>
+      </w:r>
+    </w:p>
+    <w:p>
+      <w:r>
+        <w:rPr>
+          <w:rFonts w:hint="eastAsia"/>
+        </w:rPr>
+        <w:t>目标</w:t>
+      </w:r>
+      <w:r>
+        <w:t>1.1：CPU 4.030134237915362</w:t>
+      </w:r>
+    </w:p>
+    <w:p>
+      <w:r>
+        <w:rPr>
+          <w:rFonts w:hint="eastAsia"/>
+        </w:rPr>
+        <w:t>目标</w:t>
+      </w:r>
+      <w:r>
+        <w:t>1.2：I/O 4.024984253168297</w:t>
+      </w:r>
+    </w:p>
+    <w:p>
+      <w:r>
+        <w:rPr>
+          <w:rFonts w:hint="eastAsia"/>
+        </w:rPr>
+        <w:t>目标</w:t>
+      </w:r>
+      <w:r>
+        <w:t>1.3：带宽 4.084844307317222</w:t>
+      </w:r>
+    </w:p>
+    <w:p>
+      <w:r>
+        <w:rPr>
+          <w:rFonts w:hint="eastAsia"/>
+        </w:rPr>
+        <w:t>目标</w:t>
+      </w:r>
+      <w:r>
+        <w:t>1.4：内存 4.035002232606965</w:t>
+      </w:r>
+    </w:p>
+    <w:p>
+      <w:r>
+        <w:rPr>
+          <w:rFonts w:hint="eastAsia"/>
+        </w:rPr>
+        <w:t>目标</w:t>
+      </w:r>
+      <w:r>
+        <w:t>2：任务优先级 2.6243834838867186</w:t>
+      </w:r>
+    </w:p>
+    <w:p>
+      <w:r>
+        <w:rPr>
+          <w:rFonts w:hint="eastAsia"/>
+        </w:rPr>
+        <w:t>目标</w:t>
+      </w:r>
+      <w:r>
+        <w:t>3：超时率 0.044628906249999996</w:t>
       </w:r>
     </w:p>
     <w:p/>
     <w:p>
       <w:r>
-        <w:t>task: 80</w:t>
+        <w:t>task: 100</w:t>
       </w:r>
     </w:p>
     <w:p>
@@ -505,170 +959,221 @@
     </w:p>
     <w:p>
       <w:r>
-        <w:t>nb_epoch: 8000</w:t>
-      </w:r>
-    </w:p>
-    <w:p>
-      <w:r>
-        <w:t>ptr</w:t>
-      </w:r>
-    </w:p>
-    <w:p>
-      <w:r>
-        <w:rPr>
-          <w:rFonts w:hint="eastAsia"/>
-        </w:rPr>
-        <w:t>目标</w:t>
-      </w:r>
-      <w:r>
-        <w:t>1.1：CPU 3.6954377</w:t>
-      </w:r>
-    </w:p>
-    <w:p>
-      <w:r>
-        <w:rPr>
-          <w:rFonts w:hint="eastAsia"/>
-        </w:rPr>
-        <w:t>目标</w:t>
-      </w:r>
-      <w:r>
-        <w:t>1.2：I/O 3.6487236</w:t>
-      </w:r>
-    </w:p>
-    <w:p>
-      <w:r>
-        <w:rPr>
-          <w:rFonts w:hint="eastAsia"/>
-        </w:rPr>
-        <w:t>目标</w:t>
-      </w:r>
-      <w:r>
-        <w:t>1.3：带宽 3.6512916</w:t>
-      </w:r>
-    </w:p>
-    <w:p>
-      <w:r>
-        <w:rPr>
-          <w:rFonts w:hint="eastAsia"/>
-        </w:rPr>
-        <w:t>目标</w:t>
-      </w:r>
-      <w:r>
-        <w:t>1.4：内存 3.7529635</w:t>
-      </w:r>
-    </w:p>
-    <w:p>
-      <w:r>
-        <w:rPr>
-          <w:rFonts w:hint="eastAsia"/>
-        </w:rPr>
-        <w:t>目标</w:t>
-      </w:r>
-      <w:r>
-        <w:t>2：任务优先级 0.</w:t>
-      </w:r>
-      <w:r>
-        <w:rPr>
-          <w:rFonts w:hint="eastAsia"/>
-        </w:rPr>
-        <w:t>85</w:t>
-      </w:r>
-      <w:r>
-        <w:t>239945</w:t>
-      </w:r>
-    </w:p>
-    <w:p>
-      <w:r>
-        <w:rPr>
-          <w:rFonts w:hint="eastAsia"/>
-        </w:rPr>
-        <w:t>目标</w:t>
-      </w:r>
-      <w:r>
-        <w:t>3：超时率 0.0032421877</w:t>
-      </w:r>
-    </w:p>
-    <w:p>
-      <w:r>
-        <w:t>ga</w:t>
-      </w:r>
-    </w:p>
-    <w:p>
-      <w:r>
-        <w:rPr>
-          <w:rFonts w:hint="eastAsia"/>
-        </w:rPr>
-        <w:t>目标</w:t>
-      </w:r>
-      <w:r>
-        <w:t>1.1：CPU 3.82755257592937</w:t>
-      </w:r>
-    </w:p>
-    <w:p>
-      <w:r>
-        <w:rPr>
-          <w:rFonts w:hint="eastAsia"/>
-        </w:rPr>
-        <w:t>目标</w:t>
-      </w:r>
-      <w:r>
-        <w:t>1.2：I/O 3.800755405565075</w:t>
-      </w:r>
-    </w:p>
-    <w:p>
-      <w:r>
-        <w:rPr>
-          <w:rFonts w:hint="eastAsia"/>
-        </w:rPr>
-        <w:t>目标</w:t>
-      </w:r>
-      <w:r>
-        <w:t>1.3：带宽 3.8250426197841696</w:t>
-      </w:r>
-    </w:p>
-    <w:p>
-      <w:r>
-        <w:rPr>
-          <w:rFonts w:hint="eastAsia"/>
-        </w:rPr>
-        <w:t>目标</w:t>
-      </w:r>
-      <w:r>
-        <w:t>1.4：内存 3.8636772573941136</w:t>
-      </w:r>
-    </w:p>
-    <w:p>
-      <w:r>
-        <w:rPr>
-          <w:rFonts w:hint="eastAsia"/>
-        </w:rPr>
-        <w:t>目标</w:t>
-      </w:r>
-      <w:r>
-        <w:t>2：任务优先级 0.9034541015625001</w:t>
-      </w:r>
-    </w:p>
-    <w:p>
-      <w:r>
-        <w:rPr>
-          <w:rFonts w:hint="eastAsia"/>
-        </w:rPr>
-        <w:t>目标</w:t>
-      </w:r>
-      <w:r>
-        <w:t>3：超时率 0.034765625</w:t>
-      </w:r>
-    </w:p>
-    <w:p/>
-    <w:p/>
-    <w:p/>
-    <w:p/>
-    <w:p>
-      <w:pPr>
-        <w:rPr>
-          <w:rFonts w:hint="eastAsia"/>
-        </w:rPr>
-      </w:pPr>
+        <w:t>nb_epoch: 10000</w:t>
+      </w:r>
+    </w:p>
+    <w:p>
+      <w:r>
+        <w:t>ptr:  10.860414743423462</w:t>
+      </w:r>
+    </w:p>
+    <w:p>
+      <w:r>
+        <w:rPr>
+          <w:rFonts w:hint="eastAsia"/>
+        </w:rPr>
+        <w:t>目标</w:t>
+      </w:r>
+      <w:r>
+        <w:t>1.1：CPU 3.5574005</w:t>
+      </w:r>
+    </w:p>
+    <w:p>
+      <w:r>
+        <w:rPr>
+          <w:rFonts w:hint="eastAsia"/>
+        </w:rPr>
+        <w:t>目标</w:t>
+      </w:r>
+      <w:r>
+        <w:t>1.2：I/O 3.6003392</w:t>
+      </w:r>
+    </w:p>
+    <w:p>
+      <w:r>
+        <w:rPr>
+          <w:rFonts w:hint="eastAsia"/>
+        </w:rPr>
+        <w:t>目标</w:t>
+      </w:r>
+      <w:r>
+        <w:t>1.3：带宽 3.618073</w:t>
+      </w:r>
+    </w:p>
+    <w:p>
+      <w:r>
+        <w:rPr>
+          <w:rFonts w:hint="eastAsia"/>
+        </w:rPr>
+        <w:t>目标</w:t>
+      </w:r>
+      <w:r>
+        <w:t>1.4：内存 3.6251538</w:t>
+      </w:r>
+    </w:p>
+    <w:p>
+      <w:r>
+        <w:rPr>
+          <w:rFonts w:hint="eastAsia"/>
+        </w:rPr>
+        <w:t>目标</w:t>
+      </w:r>
+      <w:r>
+        <w:t>2：任务优先级 0.77382594</w:t>
+      </w:r>
+    </w:p>
+    <w:p>
+      <w:r>
+        <w:rPr>
+          <w:rFonts w:hint="eastAsia"/>
+        </w:rPr>
+        <w:t>目标</w:t>
+      </w:r>
+      <w:r>
+        <w:t>3：超时率 0.014687499</w:t>
+      </w:r>
+    </w:p>
+    <w:p>
+      <w:r>
+        <w:t>ga:  34.46977353096008</w:t>
+      </w:r>
+    </w:p>
+    <w:p>
+      <w:r>
+        <w:rPr>
+          <w:rFonts w:hint="eastAsia"/>
+        </w:rPr>
+        <w:t>目标</w:t>
+      </w:r>
+      <w:r>
+        <w:t>1.1：CPU 3.8327217207791064</w:t>
+      </w:r>
+    </w:p>
+    <w:p>
+      <w:r>
+        <w:rPr>
+          <w:rFonts w:hint="eastAsia"/>
+        </w:rPr>
+        <w:t>目标</w:t>
+      </w:r>
+      <w:r>
+        <w:t>1.2：I/O 3.8379869256545347</w:t>
+      </w:r>
+    </w:p>
+    <w:p>
+      <w:r>
+        <w:rPr>
+          <w:rFonts w:hint="eastAsia"/>
+        </w:rPr>
+        <w:t>目标</w:t>
+      </w:r>
+      <w:r>
+        <w:t>1.3：带宽 3.829901924197536</w:t>
+      </w:r>
+    </w:p>
+    <w:p>
+      <w:r>
+        <w:rPr>
+          <w:rFonts w:hint="eastAsia"/>
+        </w:rPr>
+        <w:t>目标</w:t>
+      </w:r>
+      <w:r>
+        <w:t>1.4：内存 3.8535522613603788</w:t>
+      </w:r>
+    </w:p>
+    <w:p>
+      <w:r>
+        <w:rPr>
+          <w:rFonts w:hint="eastAsia"/>
+        </w:rPr>
+        <w:t>目标</w:t>
+      </w:r>
+      <w:r>
+        <w:t>2：任务优先级 0.907294375</w:t>
+      </w:r>
+    </w:p>
+    <w:p>
+      <w:r>
+        <w:rPr>
+          <w:rFonts w:hint="eastAsia"/>
+        </w:rPr>
+        <w:t>目标</w:t>
+      </w:r>
+      <w:r>
+        <w:t>3：超时率 0.030406250000000017</w:t>
+      </w:r>
+    </w:p>
+    <w:p>
+      <w:r>
+        <w:t>rand</w:t>
+      </w:r>
+    </w:p>
+    <w:p>
+      <w:r>
+        <w:rPr>
+          <w:rFonts w:hint="eastAsia"/>
+        </w:rPr>
+        <w:t>目标</w:t>
+      </w:r>
+      <w:r>
+        <w:t>1.1：CPU 4.02309572207618</w:t>
+      </w:r>
+    </w:p>
+    <w:p>
+      <w:r>
+        <w:rPr>
+          <w:rFonts w:hint="eastAsia"/>
+        </w:rPr>
+        <w:t>目标</w:t>
+      </w:r>
+      <w:r>
+        <w:t>1.2：I/O 4.046583615087014</w:t>
+      </w:r>
+    </w:p>
+    <w:p>
+      <w:r>
+        <w:rPr>
+          <w:rFonts w:hint="eastAsia"/>
+        </w:rPr>
+        <w:t>目标</w:t>
+      </w:r>
+      <w:r>
+        <w:t>1.3：带宽 4.025836633347128</w:t>
+      </w:r>
+    </w:p>
+    <w:p>
+      <w:r>
+        <w:rPr>
+          <w:rFonts w:hint="eastAsia"/>
+        </w:rPr>
+        <w:t>目标</w:t>
+      </w:r>
+      <w:r>
+        <w:t>1.4：内存 4.038638176214173</w:t>
+      </w:r>
+    </w:p>
+    <w:p>
+      <w:r>
+        <w:rPr>
+          <w:rFonts w:hint="eastAsia"/>
+        </w:rPr>
+        <w:t>目标</w:t>
+      </w:r>
+      <w:r>
+        <w:t>2：任务优先级 2.7074515562499997</w:t>
+      </w:r>
+    </w:p>
+    <w:p>
+      <w:r>
+        <w:rPr>
+          <w:rFonts w:hint="eastAsia"/>
+        </w:rPr>
+        <w:t>目标</w:t>
+      </w:r>
+      <w:r>
+        <w:t>3：超时率 0.05414062500000001</w:t>
+      </w:r>
     </w:p>
     <w:sectPr>
       <w:pgSz w:w="11906" w:h="16838"/>
